--- a/docs/ТЭО_Пригожий.docx
+++ b/docs/ТЭО_Пригожий.docx
@@ -2661,15 +2661,7 @@
           <w:sz w:val="28"/>
           <w:szCs w:val="28"/>
         </w:rPr>
-        <w:t>П</w:t>
-      </w:r>
-      <w:r>
-        <w:rPr>
-          <w:rFonts w:ascii="Times New Roman" w:hAnsi="Times New Roman" w:cs="Times New Roman"/>
-          <w:sz w:val="28"/>
-          <w:szCs w:val="28"/>
-        </w:rPr>
-        <w:t>рограммное средство для поиска работы молодым специалистам</w:t>
+        <w:t>Программное средство для поиска работы молодым специалистам</w:t>
       </w:r>
       <w:r>
         <w:rPr>
@@ -3345,11 +3337,11 @@
         <w:tblLook w:val="04A0" w:firstRow="1" w:lastRow="0" w:firstColumn="1" w:lastColumn="0" w:noHBand="0" w:noVBand="1"/>
       </w:tblPr>
       <w:tblGrid>
-        <w:gridCol w:w="3076"/>
+        <w:gridCol w:w="3072"/>
         <w:gridCol w:w="1471"/>
         <w:gridCol w:w="1316"/>
         <w:gridCol w:w="2048"/>
-        <w:gridCol w:w="1434"/>
+        <w:gridCol w:w="1438"/>
       </w:tblGrid>
       <w:tr>
         <w:tc>
@@ -3519,6 +3511,14 @@
               </w:rPr>
               <w:t>3000</w:t>
             </w:r>
+            <w:r>
+              <w:rPr>
+                <w:rFonts w:ascii="Times New Roman" w:eastAsiaTheme="minorEastAsia" w:hAnsi="Times New Roman" w:cs="Times New Roman"/>
+                <w:sz w:val="28"/>
+                <w:szCs w:val="28"/>
+              </w:rPr>
+              <w:t>,00</w:t>
+            </w:r>
           </w:p>
         </w:tc>
         <w:tc>
@@ -3600,6 +3600,14 @@
                 <w:szCs w:val="28"/>
               </w:rPr>
               <w:t>000</w:t>
+            </w:r>
+            <w:r>
+              <w:rPr>
+                <w:rFonts w:ascii="Times New Roman" w:eastAsiaTheme="minorEastAsia" w:hAnsi="Times New Roman" w:cs="Times New Roman"/>
+                <w:sz w:val="28"/>
+                <w:szCs w:val="28"/>
+              </w:rPr>
+              <w:t>,00</w:t>
             </w:r>
           </w:p>
         </w:tc>
@@ -3624,15 +3632,7 @@
                 <w:sz w:val="28"/>
                 <w:szCs w:val="28"/>
               </w:rPr>
-              <w:t>Фронтенд</w:t>
-            </w:r>
-            <w:r>
-              <w:rPr>
-                <w:rFonts w:ascii="Times New Roman" w:eastAsiaTheme="minorEastAsia" w:hAnsi="Times New Roman" w:cs="Times New Roman"/>
-                <w:sz w:val="28"/>
-                <w:szCs w:val="28"/>
-              </w:rPr>
-              <w:t xml:space="preserve"> разработчик</w:t>
+              <w:t>Фронтенд разработчик</w:t>
             </w:r>
           </w:p>
         </w:tc>
@@ -3658,6 +3658,14 @@
               </w:rPr>
               <w:t>3000</w:t>
             </w:r>
+            <w:r>
+              <w:rPr>
+                <w:rFonts w:ascii="Times New Roman" w:eastAsiaTheme="minorEastAsia" w:hAnsi="Times New Roman" w:cs="Times New Roman"/>
+                <w:sz w:val="28"/>
+                <w:szCs w:val="28"/>
+              </w:rPr>
+              <w:t>,00</w:t>
+            </w:r>
           </w:p>
         </w:tc>
         <w:tc>
@@ -3738,6 +3746,14 @@
                 <w:szCs w:val="28"/>
               </w:rPr>
               <w:t>000</w:t>
+            </w:r>
+            <w:r>
+              <w:rPr>
+                <w:rFonts w:ascii="Times New Roman" w:eastAsiaTheme="minorEastAsia" w:hAnsi="Times New Roman" w:cs="Times New Roman"/>
+                <w:sz w:val="28"/>
+                <w:szCs w:val="28"/>
+              </w:rPr>
+              <w:t>,00</w:t>
             </w:r>
           </w:p>
         </w:tc>
@@ -3813,6 +3829,14 @@
               </w:rPr>
               <w:t>00</w:t>
             </w:r>
+            <w:r>
+              <w:rPr>
+                <w:rFonts w:ascii="Times New Roman" w:eastAsiaTheme="minorEastAsia" w:hAnsi="Times New Roman" w:cs="Times New Roman"/>
+                <w:sz w:val="28"/>
+                <w:szCs w:val="28"/>
+              </w:rPr>
+              <w:t>,00</w:t>
+            </w:r>
           </w:p>
         </w:tc>
         <w:tc>
@@ -3909,6 +3933,14 @@
                 <w:szCs w:val="28"/>
               </w:rPr>
               <w:t>000</w:t>
+            </w:r>
+            <w:r>
+              <w:rPr>
+                <w:rFonts w:ascii="Times New Roman" w:eastAsiaTheme="minorEastAsia" w:hAnsi="Times New Roman" w:cs="Times New Roman"/>
+                <w:sz w:val="28"/>
+                <w:szCs w:val="28"/>
+              </w:rPr>
+              <w:t>,00</w:t>
             </w:r>
           </w:p>
         </w:tc>
@@ -3976,6 +4008,14 @@
               </w:rPr>
               <w:t>00</w:t>
             </w:r>
+            <w:r>
+              <w:rPr>
+                <w:rFonts w:ascii="Times New Roman" w:eastAsiaTheme="minorEastAsia" w:hAnsi="Times New Roman" w:cs="Times New Roman"/>
+                <w:sz w:val="28"/>
+                <w:szCs w:val="28"/>
+              </w:rPr>
+              <w:t>,00</w:t>
+            </w:r>
           </w:p>
         </w:tc>
         <w:tc>
@@ -4046,17 +4086,24 @@
                 <w:rFonts w:ascii="Times New Roman" w:eastAsiaTheme="minorEastAsia" w:hAnsi="Times New Roman" w:cs="Times New Roman"/>
                 <w:sz w:val="28"/>
                 <w:szCs w:val="28"/>
+              </w:rPr>
+            </w:pPr>
+            <w:r>
+              <w:rPr>
+                <w:rFonts w:ascii="Times New Roman" w:eastAsiaTheme="minorEastAsia" w:hAnsi="Times New Roman" w:cs="Times New Roman"/>
+                <w:sz w:val="28"/>
+                <w:szCs w:val="28"/>
                 <w:lang w:val="en-US"/>
               </w:rPr>
-            </w:pPr>
+              <w:t>1713,6</w:t>
+            </w:r>
             <w:r>
               <w:rPr>
                 <w:rFonts w:ascii="Times New Roman" w:eastAsiaTheme="minorEastAsia" w:hAnsi="Times New Roman" w:cs="Times New Roman"/>
                 <w:sz w:val="28"/>
                 <w:szCs w:val="28"/>
-                <w:lang w:val="en-US"/>
-              </w:rPr>
-              <w:t>1713,6</w:t>
+              </w:rPr>
+              <w:t>0</w:t>
             </w:r>
           </w:p>
         </w:tc>
@@ -4115,6 +4162,14 @@
               </w:rPr>
               <w:t>15713,6</w:t>
             </w:r>
+            <w:r>
+              <w:rPr>
+                <w:rFonts w:ascii="Times New Roman" w:eastAsiaTheme="minorEastAsia" w:hAnsi="Times New Roman" w:cs="Times New Roman"/>
+                <w:sz w:val="28"/>
+                <w:szCs w:val="28"/>
+              </w:rPr>
+              <w:t>0</w:t>
+            </w:r>
           </w:p>
         </w:tc>
       </w:tr>
@@ -4174,6 +4229,14 @@
               </w:rPr>
               <w:t>7856,8</w:t>
             </w:r>
+            <w:r>
+              <w:rPr>
+                <w:rFonts w:ascii="Times New Roman" w:eastAsiaTheme="minorEastAsia" w:hAnsi="Times New Roman" w:cs="Times New Roman"/>
+                <w:sz w:val="28"/>
+                <w:szCs w:val="28"/>
+              </w:rPr>
+              <w:t>0</w:t>
+            </w:r>
           </w:p>
         </w:tc>
       </w:tr>
@@ -4234,6 +4297,14 @@
                 <w:szCs w:val="28"/>
               </w:rPr>
               <w:t>23570,4</w:t>
+            </w:r>
+            <w:r>
+              <w:rPr>
+                <w:rFonts w:ascii="Times New Roman" w:eastAsiaTheme="minorEastAsia" w:hAnsi="Times New Roman" w:cs="Times New Roman"/>
+                <w:sz w:val="28"/>
+                <w:szCs w:val="28"/>
+              </w:rPr>
+              <w:t>0</w:t>
             </w:r>
           </w:p>
         </w:tc>
@@ -4705,23 +4776,7 @@
                   <w:sz w:val="28"/>
                   <w:szCs w:val="28"/>
                 </w:rPr>
-                <m:t>=</m:t>
-              </m:r>
-              <m:r>
-                <w:rPr>
-                  <w:rFonts w:ascii="Cambria Math" w:eastAsiaTheme="minorEastAsia" w:hAnsi="Cambria Math" w:cs="Times New Roman"/>
-                  <w:sz w:val="28"/>
-                  <w:szCs w:val="28"/>
-                </w:rPr>
-                <m:t>3535,56</m:t>
-              </m:r>
-              <m:r>
-                <w:rPr>
-                  <w:rFonts w:ascii="Cambria Math" w:eastAsiaTheme="minorEastAsia" w:hAnsi="Cambria Math" w:cs="Times New Roman"/>
-                  <w:sz w:val="28"/>
-                  <w:szCs w:val="28"/>
-                </w:rPr>
-                <m:t xml:space="preserve"> (р.)</m:t>
+                <m:t>=3535,56 (р.)</m:t>
               </m:r>
               <m:ctrlPr>
                 <w:rPr>
@@ -5263,31 +5318,7 @@
                   <w:sz w:val="28"/>
                   <w:szCs w:val="28"/>
                 </w:rPr>
-                <m:t>+</m:t>
-              </m:r>
-              <m:r>
-                <w:rPr>
-                  <w:rFonts w:ascii="Cambria Math" w:eastAsiaTheme="minorEastAsia" w:hAnsi="Cambria Math" w:cs="Times New Roman"/>
-                  <w:sz w:val="28"/>
-                  <w:szCs w:val="28"/>
-                </w:rPr>
-                <m:t>3535,56</m:t>
-              </m:r>
-              <m:r>
-                <w:rPr>
-                  <w:rFonts w:ascii="Cambria Math" w:eastAsiaTheme="minorEastAsia" w:hAnsi="Cambria Math" w:cs="Times New Roman"/>
-                  <w:sz w:val="28"/>
-                  <w:szCs w:val="28"/>
-                </w:rPr>
-                <m:t>)*3</m:t>
-              </m:r>
-              <m:r>
-                <w:rPr>
-                  <w:rFonts w:ascii="Cambria Math" w:eastAsiaTheme="minorEastAsia" w:hAnsi="Cambria Math" w:cs="Times New Roman"/>
-                  <w:sz w:val="28"/>
-                  <w:szCs w:val="28"/>
-                </w:rPr>
-                <m:t>4,6</m:t>
+                <m:t>+3535,56)*34,6</m:t>
               </m:r>
             </m:num>
             <m:den>
@@ -5307,23 +5338,7 @@
               <w:sz w:val="28"/>
               <w:szCs w:val="28"/>
             </w:rPr>
-            <m:t>=</m:t>
-          </m:r>
-          <m:r>
-            <w:rPr>
-              <w:rFonts w:ascii="Cambria Math" w:eastAsiaTheme="minorEastAsia" w:hAnsi="Cambria Math" w:cs="Times New Roman"/>
-              <w:sz w:val="28"/>
-              <w:szCs w:val="28"/>
-            </w:rPr>
-            <m:t>9378,66</m:t>
-          </m:r>
-          <m:r>
-            <w:rPr>
-              <w:rFonts w:ascii="Cambria Math" w:eastAsiaTheme="minorEastAsia" w:hAnsi="Cambria Math" w:cs="Times New Roman"/>
-              <w:sz w:val="28"/>
-              <w:szCs w:val="28"/>
-            </w:rPr>
-            <m:t xml:space="preserve"> (р.)</m:t>
+            <m:t>=9378,66 (р.)</m:t>
           </m:r>
         </m:oMath>
       </m:oMathPara>
@@ -5821,23 +5836,7 @@
               <w:sz w:val="28"/>
               <w:szCs w:val="28"/>
             </w:rPr>
-            <m:t>=</m:t>
-          </m:r>
-          <m:r>
-            <w:rPr>
-              <w:rFonts w:ascii="Cambria Math" w:eastAsiaTheme="minorEastAsia" w:hAnsi="Cambria Math" w:cs="Times New Roman"/>
-              <w:sz w:val="28"/>
-              <w:szCs w:val="28"/>
-            </w:rPr>
-            <m:t>8249,64</m:t>
-          </m:r>
-          <m:r>
-            <w:rPr>
-              <w:rFonts w:ascii="Cambria Math" w:eastAsiaTheme="minorEastAsia" w:hAnsi="Cambria Math" w:cs="Times New Roman"/>
-              <w:sz w:val="28"/>
-              <w:szCs w:val="28"/>
-            </w:rPr>
-            <m:t xml:space="preserve"> (р.)</m:t>
+            <m:t>=8249,64 (р.)</m:t>
           </m:r>
         </m:oMath>
       </m:oMathPara>
@@ -6210,6 +6209,18 @@
           <w:szCs w:val="28"/>
         </w:rPr>
       </w:pPr>
+    </w:p>
+    <w:p>
+      <w:pPr>
+        <w:spacing w:after="0" w:line="240" w:lineRule="auto"/>
+        <w:ind w:firstLine="709"/>
+        <w:jc w:val="both"/>
+        <w:rPr>
+          <w:rFonts w:ascii="Times New Roman" w:eastAsiaTheme="minorEastAsia" w:hAnsi="Times New Roman" w:cs="Times New Roman"/>
+          <w:sz w:val="28"/>
+          <w:szCs w:val="28"/>
+        </w:rPr>
+      </w:pPr>
       <m:oMathPara>
         <m:oMath>
           <m:sSub>
@@ -6269,95 +6280,7 @@
               <w:sz w:val="28"/>
               <w:szCs w:val="28"/>
             </w:rPr>
-            <m:t>+</m:t>
-          </m:r>
-          <m:r>
-            <w:rPr>
-              <w:rFonts w:ascii="Cambria Math" w:eastAsiaTheme="minorEastAsia" w:hAnsi="Cambria Math" w:cs="Times New Roman"/>
-              <w:sz w:val="28"/>
-              <w:szCs w:val="28"/>
-            </w:rPr>
-            <m:t>3535,56</m:t>
-          </m:r>
-          <m:r>
-            <w:rPr>
-              <w:rFonts w:ascii="Cambria Math" w:eastAsiaTheme="minorEastAsia" w:hAnsi="Cambria Math" w:cs="Times New Roman"/>
-              <w:sz w:val="28"/>
-              <w:szCs w:val="28"/>
-            </w:rPr>
-            <m:t>+</m:t>
-          </m:r>
-          <m:r>
-            <w:rPr>
-              <w:rFonts w:ascii="Cambria Math" w:eastAsiaTheme="minorEastAsia" w:hAnsi="Cambria Math" w:cs="Times New Roman"/>
-              <w:sz w:val="28"/>
-              <w:szCs w:val="28"/>
-            </w:rPr>
-            <m:t>9378,66</m:t>
-          </m:r>
-          <m:r>
-            <w:rPr>
-              <w:rFonts w:ascii="Cambria Math" w:eastAsiaTheme="minorEastAsia" w:hAnsi="Cambria Math" w:cs="Times New Roman"/>
-              <w:sz w:val="28"/>
-              <w:szCs w:val="28"/>
-            </w:rPr>
-            <m:t>+</m:t>
-          </m:r>
-          <m:r>
-            <w:rPr>
-              <w:rFonts w:ascii="Cambria Math" w:eastAsiaTheme="minorEastAsia" w:hAnsi="Cambria Math" w:cs="Times New Roman"/>
-              <w:sz w:val="28"/>
-              <w:szCs w:val="28"/>
-            </w:rPr>
-            <m:t>8249,64</m:t>
-          </m:r>
-          <m:r>
-            <w:rPr>
-              <w:rFonts w:ascii="Cambria Math" w:eastAsiaTheme="minorEastAsia" w:hAnsi="Cambria Math" w:cs="Times New Roman"/>
-              <w:sz w:val="28"/>
-              <w:szCs w:val="28"/>
-            </w:rPr>
-            <m:t>=</m:t>
-          </m:r>
-          <m:r>
-            <w:rPr>
-              <w:rFonts w:ascii="Cambria Math" w:eastAsiaTheme="minorEastAsia" w:hAnsi="Cambria Math" w:cs="Times New Roman"/>
-              <w:sz w:val="28"/>
-              <w:szCs w:val="28"/>
-            </w:rPr>
-            <m:t>44734</m:t>
-          </m:r>
-          <m:r>
-            <w:rPr>
-              <w:rFonts w:ascii="Cambria Math" w:eastAsiaTheme="minorEastAsia" w:hAnsi="Cambria Math" w:cs="Times New Roman"/>
-              <w:sz w:val="28"/>
-              <w:szCs w:val="28"/>
-            </w:rPr>
-            <m:t>,</m:t>
-          </m:r>
-          <m:r>
-            <w:rPr>
-              <w:rFonts w:ascii="Cambria Math" w:eastAsiaTheme="minorEastAsia" w:hAnsi="Cambria Math" w:cs="Times New Roman"/>
-              <w:sz w:val="28"/>
-              <w:szCs w:val="28"/>
-            </w:rPr>
-            <m:t>26</m:t>
-          </m:r>
-          <m:r>
-            <w:rPr>
-              <w:rFonts w:ascii="Cambria Math" w:eastAsiaTheme="minorEastAsia" w:hAnsi="Cambria Math" w:cs="Times New Roman"/>
-              <w:sz w:val="28"/>
-              <w:szCs w:val="28"/>
-            </w:rPr>
-            <m:t xml:space="preserve"> </m:t>
-          </m:r>
-          <m:r>
-            <w:rPr>
-              <w:rFonts w:ascii="Cambria Math" w:eastAsiaTheme="minorEastAsia" w:hAnsi="Cambria Math" w:cs="Times New Roman"/>
-              <w:sz w:val="28"/>
-              <w:szCs w:val="28"/>
-            </w:rPr>
-            <m:t>(р.)</m:t>
+            <m:t>+3535,56+9378,66+8249,64=44734,26 (р.)</m:t>
           </m:r>
         </m:oMath>
       </m:oMathPara>
@@ -6546,31 +6469,71 @@
           <w:sz w:val="28"/>
           <w:szCs w:val="28"/>
         </w:rPr>
-        <w:t>[1]</w:t>
-      </w:r>
-      <w:r>
-        <w:rPr>
-          <w:rFonts w:ascii="Times New Roman" w:hAnsi="Times New Roman" w:cs="Times New Roman"/>
-          <w:sz w:val="28"/>
-          <w:szCs w:val="28"/>
-        </w:rPr>
-        <w:t xml:space="preserve">. </w:t>
-      </w:r>
-      <w:r>
-        <w:rPr>
-          <w:rFonts w:ascii="Times New Roman" w:hAnsi="Times New Roman" w:cs="Times New Roman"/>
-          <w:sz w:val="28"/>
-          <w:szCs w:val="28"/>
-        </w:rPr>
-        <w:t>Среди организаций, готовых пригласить учащуюся молодежь на работу с оплатой за их счет или за счет государства, в базе находится 1,7 тысяч компаний</w:t>
-      </w:r>
-      <w:r>
-        <w:rPr>
-          <w:rFonts w:ascii="Times New Roman" w:hAnsi="Times New Roman" w:cs="Times New Roman"/>
-          <w:sz w:val="28"/>
-          <w:szCs w:val="28"/>
-        </w:rPr>
-        <w:t xml:space="preserve"> [2]</w:t>
+        <w:t xml:space="preserve">[1]. </w:t>
+      </w:r>
+      <w:r>
+        <w:rPr>
+          <w:rFonts w:ascii="Times New Roman" w:hAnsi="Times New Roman" w:cs="Times New Roman"/>
+          <w:sz w:val="28"/>
+          <w:szCs w:val="28"/>
+        </w:rPr>
+        <w:t>Среди организаций, готовых пригласить учащуюся молодежь на работу с оплатой за их счет или за счет государства, в базе находится 1,7 тысяч компаний [2].</w:t>
+      </w:r>
+      <w:r>
+        <w:rPr>
+          <w:rFonts w:ascii="Times New Roman" w:hAnsi="Times New Roman" w:cs="Times New Roman"/>
+          <w:sz w:val="28"/>
+          <w:szCs w:val="28"/>
+        </w:rPr>
+        <w:t xml:space="preserve"> Ожидается, что продуктом будет пользоваться </w:t>
+      </w:r>
+      <w:r>
+        <w:rPr>
+          <w:rFonts w:ascii="Times New Roman" w:hAnsi="Times New Roman" w:cs="Times New Roman"/>
+          <w:sz w:val="28"/>
+          <w:szCs w:val="28"/>
+        </w:rPr>
+        <w:t>50</w:t>
+      </w:r>
+      <w:r>
+        <w:rPr>
+          <w:rFonts w:ascii="Times New Roman" w:hAnsi="Times New Roman" w:cs="Times New Roman"/>
+          <w:sz w:val="28"/>
+          <w:szCs w:val="28"/>
+        </w:rPr>
+        <w:t xml:space="preserve"> небольших компаний., каждая из которых в среднем будет тратить </w:t>
+      </w:r>
+      <w:r>
+        <w:rPr>
+          <w:rFonts w:ascii="Times New Roman" w:hAnsi="Times New Roman" w:cs="Times New Roman"/>
+          <w:sz w:val="28"/>
+          <w:szCs w:val="28"/>
+        </w:rPr>
+        <w:t>200</w:t>
+      </w:r>
+      <w:r>
+        <w:rPr>
+          <w:rFonts w:ascii="Times New Roman" w:hAnsi="Times New Roman" w:cs="Times New Roman"/>
+          <w:sz w:val="28"/>
+          <w:szCs w:val="28"/>
+        </w:rPr>
+        <w:t>,00</w:t>
+      </w:r>
+      <w:r>
+        <w:rPr>
+          <w:rFonts w:ascii="Times New Roman" w:hAnsi="Times New Roman" w:cs="Times New Roman"/>
+          <w:sz w:val="28"/>
+          <w:szCs w:val="28"/>
+        </w:rPr>
+        <w:t xml:space="preserve"> рублей в месяц на услуги поиска кандидатов </w:t>
+      </w:r>
+      <w:r>
+        <w:rPr>
+          <w:rFonts w:ascii="Times New Roman" w:hAnsi="Times New Roman" w:cs="Times New Roman"/>
+          <w:sz w:val="28"/>
+          <w:szCs w:val="28"/>
+        </w:rPr>
+        <w:t>[3]</w:t>
       </w:r>
       <w:r>
         <w:rPr>
@@ -6586,62 +6549,6 @@
           <w:sz w:val="28"/>
           <w:szCs w:val="28"/>
         </w:rPr>
-        <w:t xml:space="preserve"> Ожидается, что продуктом будет пользоваться </w:t>
-      </w:r>
-      <w:r>
-        <w:rPr>
-          <w:rFonts w:ascii="Times New Roman" w:hAnsi="Times New Roman" w:cs="Times New Roman"/>
-          <w:sz w:val="28"/>
-          <w:szCs w:val="28"/>
-        </w:rPr>
-        <w:t>50</w:t>
-      </w:r>
-      <w:r>
-        <w:rPr>
-          <w:rFonts w:ascii="Times New Roman" w:hAnsi="Times New Roman" w:cs="Times New Roman"/>
-          <w:sz w:val="28"/>
-          <w:szCs w:val="28"/>
-        </w:rPr>
-        <w:t xml:space="preserve"> небольших компаний., каждая из которых в среднем будет тратить </w:t>
-      </w:r>
-      <w:r>
-        <w:rPr>
-          <w:rFonts w:ascii="Times New Roman" w:hAnsi="Times New Roman" w:cs="Times New Roman"/>
-          <w:sz w:val="28"/>
-          <w:szCs w:val="28"/>
-        </w:rPr>
-        <w:t>200</w:t>
-      </w:r>
-      <w:r>
-        <w:rPr>
-          <w:rFonts w:ascii="Times New Roman" w:hAnsi="Times New Roman" w:cs="Times New Roman"/>
-          <w:sz w:val="28"/>
-          <w:szCs w:val="28"/>
-        </w:rPr>
-        <w:t xml:space="preserve"> рублей в месяц на услуги поиска кандидатов </w:t>
-      </w:r>
-      <w:r>
-        <w:rPr>
-          <w:rFonts w:ascii="Times New Roman" w:hAnsi="Times New Roman" w:cs="Times New Roman"/>
-          <w:sz w:val="28"/>
-          <w:szCs w:val="28"/>
-        </w:rPr>
-        <w:t>[3]</w:t>
-      </w:r>
-      <w:r>
-        <w:rPr>
-          <w:rFonts w:ascii="Times New Roman" w:hAnsi="Times New Roman" w:cs="Times New Roman"/>
-          <w:sz w:val="28"/>
-          <w:szCs w:val="28"/>
-        </w:rPr>
-        <w:t>.</w:t>
-      </w:r>
-      <w:r>
-        <w:rPr>
-          <w:rFonts w:ascii="Times New Roman" w:hAnsi="Times New Roman" w:cs="Times New Roman"/>
-          <w:sz w:val="28"/>
-          <w:szCs w:val="28"/>
-        </w:rPr>
         <w:t xml:space="preserve"> Итого в год будет выходить </w:t>
       </w:r>
       <w:r>
@@ -6651,6 +6558,14 @@
           <w:szCs w:val="28"/>
         </w:rPr>
         <w:t>120000</w:t>
+      </w:r>
+      <w:r>
+        <w:rPr>
+          <w:rFonts w:ascii="Times New Roman" w:hAnsi="Times New Roman" w:cs="Times New Roman"/>
+          <w:sz w:val="28"/>
+          <w:szCs w:val="28"/>
+        </w:rPr>
+        <w:t>,00</w:t>
       </w:r>
       <w:r>
         <w:rPr>
@@ -7591,39 +7506,7 @@
               <w:sz w:val="28"/>
               <w:szCs w:val="28"/>
             </w:rPr>
-            <m:t>=</m:t>
-          </m:r>
-          <m:r>
-            <w:rPr>
-              <w:rFonts w:ascii="Cambria Math" w:eastAsiaTheme="minorEastAsia" w:hAnsi="Cambria Math" w:cs="Times New Roman"/>
-              <w:sz w:val="28"/>
-              <w:szCs w:val="28"/>
-            </w:rPr>
-            <m:t>20000</m:t>
-          </m:r>
-          <m:r>
-            <w:rPr>
-              <w:rFonts w:ascii="Cambria Math" w:eastAsiaTheme="minorEastAsia" w:hAnsi="Cambria Math" w:cs="Times New Roman"/>
-              <w:sz w:val="28"/>
-              <w:szCs w:val="28"/>
-            </w:rPr>
-            <m:t xml:space="preserve"> (</m:t>
-          </m:r>
-          <m:r>
-            <w:rPr>
-              <w:rFonts w:ascii="Cambria Math" w:eastAsiaTheme="minorEastAsia" w:hAnsi="Cambria Math" w:cs="Times New Roman"/>
-              <w:sz w:val="28"/>
-              <w:szCs w:val="28"/>
-            </w:rPr>
-            <m:t>р</m:t>
-          </m:r>
-          <m:r>
-            <w:rPr>
-              <w:rFonts w:ascii="Cambria Math" w:eastAsiaTheme="minorEastAsia" w:hAnsi="Cambria Math" w:cs="Times New Roman"/>
-              <w:sz w:val="28"/>
-              <w:szCs w:val="28"/>
-            </w:rPr>
-            <m:t>.)</m:t>
+            <m:t>=20000,00 (р.)</m:t>
           </m:r>
         </m:oMath>
       </m:oMathPara>
@@ -7783,15 +7666,7 @@
                   <w:sz w:val="28"/>
                   <w:szCs w:val="28"/>
                 </w:rPr>
-                <m:t>20000</m:t>
-              </m:r>
-              <m:r>
-                <w:rPr>
-                  <w:rFonts w:ascii="Cambria Math" w:eastAsiaTheme="minorEastAsia" w:hAnsi="Cambria Math" w:cs="Times New Roman"/>
-                  <w:sz w:val="28"/>
-                  <w:szCs w:val="28"/>
-                </w:rPr>
-                <m:t>р</m:t>
+                <m:t>20000р</m:t>
               </m:r>
             </m:e>
           </m:d>
@@ -7801,23 +7676,7 @@
               <w:sz w:val="28"/>
               <w:szCs w:val="28"/>
             </w:rPr>
-            <m:t>*0,75=</m:t>
-          </m:r>
-          <m:r>
-            <w:rPr>
-              <w:rFonts w:ascii="Cambria Math" w:hAnsi="Cambria Math" w:cs="Times New Roman"/>
-              <w:sz w:val="28"/>
-              <w:szCs w:val="28"/>
-            </w:rPr>
-            <m:t>75000 р</m:t>
-          </m:r>
-          <m:r>
-            <w:rPr>
-              <w:rFonts w:ascii="Cambria Math" w:hAnsi="Cambria Math" w:cs="Times New Roman"/>
-              <w:sz w:val="28"/>
-              <w:szCs w:val="28"/>
-            </w:rPr>
-            <m:t>.</m:t>
+            <m:t>*0,75=75000,00 р.</m:t>
           </m:r>
         </m:oMath>
       </m:oMathPara>
@@ -7884,7 +7743,7 @@
             <w:sz w:val="28"/>
             <w:szCs w:val="28"/>
           </w:rPr>
-          <m:t>75000</m:t>
+          <m:t>75000,00</m:t>
         </m:r>
       </m:oMath>
       <w:r>
@@ -8437,15 +8296,7 @@
                   <w:sz w:val="28"/>
                   <w:szCs w:val="28"/>
                 </w:rPr>
-                <m:t xml:space="preserve">75000 </m:t>
-              </m:r>
-              <m:r>
-                <w:rPr>
-                  <w:rFonts w:ascii="Cambria Math" w:hAnsi="Cambria Math" w:cs="Times New Roman"/>
-                  <w:sz w:val="28"/>
-                  <w:szCs w:val="28"/>
-                </w:rPr>
-                <m:t>-</m:t>
+                <m:t>75000 -</m:t>
               </m:r>
               <m:r>
                 <w:rPr>
@@ -8453,23 +8304,7 @@
                   <w:sz w:val="28"/>
                   <w:szCs w:val="28"/>
                 </w:rPr>
-                <m:t>44734</m:t>
-              </m:r>
-              <m:r>
-                <w:rPr>
-                  <w:rFonts w:ascii="Cambria Math" w:eastAsiaTheme="minorEastAsia" w:hAnsi="Cambria Math" w:cs="Times New Roman"/>
-                  <w:sz w:val="28"/>
-                  <w:szCs w:val="28"/>
-                </w:rPr>
-                <m:t>,</m:t>
-              </m:r>
-              <m:r>
-                <w:rPr>
-                  <w:rFonts w:ascii="Cambria Math" w:eastAsiaTheme="minorEastAsia" w:hAnsi="Cambria Math" w:cs="Times New Roman"/>
-                  <w:sz w:val="28"/>
-                  <w:szCs w:val="28"/>
-                </w:rPr>
-                <m:t>26</m:t>
+                <m:t>44734,26</m:t>
               </m:r>
             </m:num>
             <m:den>
@@ -8479,23 +8314,7 @@
                   <w:sz w:val="28"/>
                   <w:szCs w:val="28"/>
                 </w:rPr>
-                <m:t>44734</m:t>
-              </m:r>
-              <m:r>
-                <w:rPr>
-                  <w:rFonts w:ascii="Cambria Math" w:eastAsiaTheme="minorEastAsia" w:hAnsi="Cambria Math" w:cs="Times New Roman"/>
-                  <w:sz w:val="28"/>
-                  <w:szCs w:val="28"/>
-                </w:rPr>
-                <m:t>,</m:t>
-              </m:r>
-              <m:r>
-                <w:rPr>
-                  <w:rFonts w:ascii="Cambria Math" w:eastAsiaTheme="minorEastAsia" w:hAnsi="Cambria Math" w:cs="Times New Roman"/>
-                  <w:sz w:val="28"/>
-                  <w:szCs w:val="28"/>
-                </w:rPr>
-                <m:t>26</m:t>
+                <m:t>44734,26</m:t>
               </m:r>
             </m:den>
           </m:f>
@@ -8505,23 +8324,7 @@
               <w:sz w:val="28"/>
               <w:szCs w:val="28"/>
             </w:rPr>
-            <m:t>*100%=</m:t>
-          </m:r>
-          <m:r>
-            <w:rPr>
-              <w:rFonts w:ascii="Cambria Math" w:hAnsi="Cambria Math" w:cs="Times New Roman"/>
-              <w:sz w:val="28"/>
-              <w:szCs w:val="28"/>
-            </w:rPr>
-            <m:t>67,66</m:t>
-          </m:r>
-          <m:r>
-            <w:rPr>
-              <w:rFonts w:ascii="Cambria Math" w:hAnsi="Cambria Math" w:cs="Times New Roman"/>
-              <w:sz w:val="28"/>
-              <w:szCs w:val="28"/>
-            </w:rPr>
-            <m:t>%</m:t>
+            <m:t>*100%=67,66%</m:t>
           </m:r>
         </m:oMath>
       </m:oMathPara>
